--- a/your-project/STOPthebus functions_to_develop.docx
+++ b/your-project/STOPthebus functions_to_develop.docx
@@ -28,56 +28,99 @@
           <w:b/>
           <w:bCs/>
         </w:rPr>
-        <w:t>during</w:t>
+        <w:t>during the game</w:t>
+      </w:r>
+      <w:r>
+        <w:t xml:space="preserve"> </w:t>
+      </w:r>
+      <w:r>
+        <w:t xml:space="preserve">function that receives as input SCORED POINTS and add them to the </w:t>
+      </w:r>
+      <w:proofErr w:type="spellStart"/>
+      <w:r>
+        <w:t>team_score</w:t>
+      </w:r>
+      <w:proofErr w:type="spellEnd"/>
+    </w:p>
+    <w:p>
+      <w:pPr>
+        <w:rPr>
+          <w:sz w:val="28"/>
+          <w:szCs w:val="28"/>
+        </w:rPr>
+      </w:pPr>
+      <w:r>
+        <w:rPr>
+          <w:sz w:val="28"/>
+          <w:szCs w:val="28"/>
+        </w:rPr>
+        <w:t>NUMBER OF T</w:t>
+      </w:r>
+      <w:r>
+        <w:rPr>
+          <w:sz w:val="28"/>
+          <w:szCs w:val="28"/>
+        </w:rPr>
+        <w:t>EAMS FUNCTION</w:t>
+      </w:r>
+    </w:p>
+    <w:p>
+      <w:pPr>
+        <w:rPr>
+          <w:sz w:val="28"/>
+          <w:szCs w:val="28"/>
+        </w:rPr>
+      </w:pPr>
+      <w:r>
+        <w:t>A</w:t>
+      </w:r>
+      <w:r>
+        <w:t xml:space="preserve"> </w:t>
       </w:r>
       <w:r>
         <w:rPr>
           <w:b/>
           <w:bCs/>
         </w:rPr>
-        <w:t xml:space="preserve"> the game</w:t>
+        <w:t>before starting the game</w:t>
       </w:r>
       <w:r>
         <w:t xml:space="preserve"> </w:t>
       </w:r>
       <w:r>
-        <w:t>function that receives as input SCORED POINTS and add them to the team_score</w:t>
-      </w:r>
-    </w:p>
-    <w:p>
-      <w:pPr>
-        <w:rPr>
-          <w:sz w:val="28"/>
-          <w:szCs w:val="28"/>
-        </w:rPr>
-      </w:pPr>
-      <w:r>
-        <w:rPr>
-          <w:sz w:val="28"/>
-          <w:szCs w:val="28"/>
-        </w:rPr>
-        <w:t>NUMBER OF T</w:t>
-      </w:r>
-      <w:r>
-        <w:rPr>
-          <w:sz w:val="28"/>
-          <w:szCs w:val="28"/>
-        </w:rPr>
-        <w:t>EAMS FUNCTION</w:t>
-      </w:r>
-    </w:p>
-    <w:p>
-      <w:pPr>
-        <w:rPr>
-          <w:sz w:val="28"/>
-          <w:szCs w:val="28"/>
-        </w:rPr>
-      </w:pPr>
-      <w:r>
-        <w:t>A</w:t>
+        <w:t>function that receives as input NUMBER OF TEAMS CHOSEN BY USER and outputs a setup for the game</w:t>
       </w:r>
       <w:r>
         <w:t xml:space="preserve"> </w:t>
+      </w:r>
+      <w:r>
+        <w:t>and counts the length of the Number of teams list</w:t>
+      </w:r>
+    </w:p>
+    <w:p>
+      <w:pPr>
+        <w:rPr>
+          <w:sz w:val="28"/>
+          <w:szCs w:val="28"/>
+        </w:rPr>
+      </w:pPr>
+      <w:r>
+        <w:rPr>
+          <w:sz w:val="28"/>
+          <w:szCs w:val="28"/>
+        </w:rPr>
+        <w:t>CATEGORIES FUNCTION</w:t>
+      </w:r>
+    </w:p>
+    <w:p>
+      <w:pPr>
+        <w:rPr>
+          <w:sz w:val="28"/>
+          <w:szCs w:val="28"/>
+        </w:rPr>
+      </w:pPr>
+      <w:r>
+        <w:t xml:space="preserve">A </w:t>
       </w:r>
       <w:r>
         <w:rPr>
@@ -90,34 +133,43 @@
         <w:t xml:space="preserve"> </w:t>
       </w:r>
       <w:r>
-        <w:t>function</w:t>
-      </w:r>
-      <w:r>
-        <w:t xml:space="preserve"> that receives as input NUMBER OF TEAMS CHOSEN BY USER and outputs a setup for the game</w:t>
-      </w:r>
-      <w:r>
-        <w:t xml:space="preserve"> </w:t>
-      </w:r>
-      <w:r>
-        <w:t>and counts the length of the</w:t>
-      </w:r>
-      <w:r>
-        <w:t xml:space="preserve"> Number of teams list</w:t>
-      </w:r>
-    </w:p>
-    <w:p>
-      <w:pPr>
-        <w:rPr>
-          <w:sz w:val="28"/>
-          <w:szCs w:val="28"/>
-        </w:rPr>
-      </w:pPr>
-      <w:r>
-        <w:rPr>
-          <w:sz w:val="28"/>
-          <w:szCs w:val="28"/>
-        </w:rPr>
-        <w:t>CATEGORIES FUNCTION</w:t>
+        <w:t xml:space="preserve">function that receives as input </w:t>
+      </w:r>
+      <w:r>
+        <w:t xml:space="preserve">NUMBER OF </w:t>
+      </w:r>
+      <w:r>
+        <w:t>CATEGORIES</w:t>
+      </w:r>
+      <w:r>
+        <w:t>,</w:t>
+      </w:r>
+      <w:r>
+        <w:t xml:space="preserve"> CHOSEN BY USER</w:t>
+      </w:r>
+      <w:r>
+        <w:t>,</w:t>
+      </w:r>
+      <w:r>
+        <w:t xml:space="preserve"> and outputs </w:t>
+      </w:r>
+      <w:r>
+        <w:t>the number of categories from the categories list that we will use</w:t>
+      </w:r>
+    </w:p>
+    <w:p>
+      <w:pPr>
+        <w:rPr>
+          <w:sz w:val="28"/>
+          <w:szCs w:val="28"/>
+        </w:rPr>
+      </w:pPr>
+      <w:r>
+        <w:rPr>
+          <w:sz w:val="28"/>
+          <w:szCs w:val="28"/>
+        </w:rPr>
+        <w:t>LETTER CHOICE FUNCTION</w:t>
       </w:r>
     </w:p>
     <w:p>
@@ -135,46 +187,34 @@
           <w:b/>
           <w:bCs/>
         </w:rPr>
-        <w:t>before starting the game</w:t>
+        <w:t>during the game</w:t>
       </w:r>
       <w:r>
         <w:t xml:space="preserve"> </w:t>
       </w:r>
       <w:r>
-        <w:t xml:space="preserve">function that receives as input </w:t>
-      </w:r>
-      <w:r>
-        <w:t>CATEGORIES</w:t>
-      </w:r>
-      <w:r>
-        <w:t xml:space="preserve"> CHOSEN BY USER and outputs a setup for the game</w:t>
-      </w:r>
-      <w:r>
-        <w:t xml:space="preserve"> and counts the length of the categories list</w:t>
-      </w:r>
-    </w:p>
-    <w:p>
-      <w:pPr>
-        <w:rPr>
-          <w:sz w:val="28"/>
-          <w:szCs w:val="28"/>
-        </w:rPr>
-      </w:pPr>
-      <w:r>
-        <w:rPr>
-          <w:sz w:val="28"/>
-          <w:szCs w:val="28"/>
-        </w:rPr>
-        <w:t>LETTER CHOICE FUNCTION</w:t>
-      </w:r>
-    </w:p>
-    <w:p>
-      <w:pPr>
-        <w:rPr>
-          <w:sz w:val="28"/>
-          <w:szCs w:val="28"/>
-        </w:rPr>
-      </w:pPr>
+        <w:t xml:space="preserve">function that receives as input LETTER CHOSEN BY ONE TEAM and outputs </w:t>
+      </w:r>
+      <w:r>
+        <w:t>a conditional rule for the round</w:t>
+      </w:r>
+    </w:p>
+    <w:p>
+      <w:pPr>
+        <w:rPr>
+          <w:sz w:val="28"/>
+          <w:szCs w:val="28"/>
+        </w:rPr>
+      </w:pPr>
+      <w:r>
+        <w:rPr>
+          <w:sz w:val="28"/>
+          <w:szCs w:val="28"/>
+        </w:rPr>
+        <w:t>TIMER FUNCTION</w:t>
+      </w:r>
+    </w:p>
+    <w:p>
       <w:r>
         <w:t xml:space="preserve">A </w:t>
       </w:r>
@@ -183,34 +223,47 @@
           <w:b/>
           <w:bCs/>
         </w:rPr>
-        <w:t>during the game</w:t>
+        <w:t>before starting the game</w:t>
       </w:r>
       <w:r>
         <w:t xml:space="preserve"> </w:t>
       </w:r>
       <w:r>
-        <w:t>function that receives as input</w:t>
-      </w:r>
-      <w:r>
-        <w:t xml:space="preserve"> LETTER CHOSEN BY ONE TEAM and outputs </w:t>
-      </w:r>
-      <w:r>
-        <w:t>a conditional rule for the round</w:t>
-      </w:r>
-    </w:p>
-    <w:p>
-      <w:pPr>
-        <w:rPr>
-          <w:sz w:val="28"/>
-          <w:szCs w:val="28"/>
-        </w:rPr>
-      </w:pPr>
-      <w:r>
-        <w:rPr>
-          <w:sz w:val="28"/>
-          <w:szCs w:val="28"/>
-        </w:rPr>
-        <w:t>TIMER FUNCTION</w:t>
+        <w:t>function that receives as input PLAYING WITH OR WITHOUT TIMER and outputs a condition for the game.</w:t>
+      </w:r>
+    </w:p>
+    <w:p>
+      <w:r>
+        <w:t xml:space="preserve">If with timer, </w:t>
+      </w:r>
+      <w:r>
+        <w:t>the chrono will be 60 seconds</w:t>
+      </w:r>
+    </w:p>
+    <w:p>
+      <w:pPr>
+        <w:rPr>
+          <w:sz w:val="28"/>
+          <w:szCs w:val="28"/>
+        </w:rPr>
+      </w:pPr>
+      <w:r>
+        <w:t>If without timer, the function is not used</w:t>
+      </w:r>
+    </w:p>
+    <w:p>
+      <w:pPr>
+        <w:rPr>
+          <w:sz w:val="28"/>
+          <w:szCs w:val="28"/>
+        </w:rPr>
+      </w:pPr>
+      <w:r>
+        <w:rPr>
+          <w:sz w:val="28"/>
+          <w:szCs w:val="28"/>
+        </w:rPr>
+        <w:t>GAME DEVELOPMENT FUNCTION</w:t>
       </w:r>
     </w:p>
     <w:p>
@@ -222,75 +275,20 @@
           <w:b/>
           <w:bCs/>
         </w:rPr>
-        <w:t>before starting the game</w:t>
-      </w:r>
-      <w:r>
-        <w:t xml:space="preserve"> </w:t>
-      </w:r>
-      <w:r>
-        <w:t xml:space="preserve">function that </w:t>
-      </w:r>
-      <w:r>
-        <w:t>receives as input PLAYING WITH OR WITHOUT TIMER and outputs a condition for the game.</w:t>
-      </w:r>
-    </w:p>
-    <w:p>
-      <w:r>
-        <w:t>If with timer, the teams chose number of seconds</w:t>
-      </w:r>
-    </w:p>
-    <w:p>
-      <w:pPr>
-        <w:rPr>
-          <w:sz w:val="28"/>
-          <w:szCs w:val="28"/>
-        </w:rPr>
-      </w:pPr>
-      <w:r>
-        <w:t>If without timer, the function is not used</w:t>
-      </w:r>
-    </w:p>
-    <w:p>
-      <w:pPr>
-        <w:rPr>
-          <w:sz w:val="28"/>
-          <w:szCs w:val="28"/>
-        </w:rPr>
-      </w:pPr>
-      <w:r>
-        <w:rPr>
-          <w:sz w:val="28"/>
-          <w:szCs w:val="28"/>
-        </w:rPr>
-        <w:t>GAME DEVELOPMENT FUNCTION</w:t>
-      </w:r>
-    </w:p>
-    <w:p>
-      <w:r>
-        <w:t xml:space="preserve">A </w:t>
+        <w:t>during</w:t>
       </w:r>
       <w:r>
         <w:rPr>
           <w:b/>
           <w:bCs/>
         </w:rPr>
-        <w:t>during</w:t>
-      </w:r>
-      <w:r>
-        <w:rPr>
-          <w:b/>
-          <w:bCs/>
-        </w:rPr>
         <w:t xml:space="preserve"> the game</w:t>
       </w:r>
       <w:r>
         <w:t xml:space="preserve"> </w:t>
       </w:r>
       <w:r>
-        <w:t xml:space="preserve">function that </w:t>
-      </w:r>
-      <w:r>
-        <w:t>receives as input WORDS STARTING WITH A LETTER and returns as output:</w:t>
+        <w:t>function that receives as input WORDS STARTING WITH A LETTER and returns as output:</w:t>
       </w:r>
     </w:p>
     <w:p>
